--- a/Descriptions des Use Cases/USE CASE creer fournisseur.docx
+++ b/Descriptions des Use Cases/USE CASE creer fournisseur.docx
@@ -56,8 +56,6 @@
     <w:p>
       <w:r>
         <w:tab/>
-      </w:r>
-      <w:r>
         <w:t>Ce cas d’utilisation permet de créer les informations d’identité, telles que</w:t>
       </w:r>
       <w:r>
@@ -143,10 +141,7 @@
         </w:numPr>
       </w:pPr>
       <w:r>
-        <w:t xml:space="preserve">Le </w:t>
-      </w:r>
-      <w:r>
-        <w:t xml:space="preserve">système affiche les informations à saisir pour créer un </w:t>
+        <w:t xml:space="preserve">Le système affiche les informations à saisir pour créer un </w:t>
       </w:r>
       <w:r>
         <w:t>fournisseur</w:t>
@@ -205,10 +200,7 @@
         </w:numPr>
       </w:pPr>
       <w:r>
-        <w:t>Le système</w:t>
-      </w:r>
-      <w:r>
-        <w:t xml:space="preserve"> vérifie la validité des champs d’adresse</w:t>
+        <w:t>Le système vérifie la validité des champs d’adresse</w:t>
       </w:r>
     </w:p>
     <w:p>
@@ -233,15 +225,7 @@
         </w:numPr>
       </w:pPr>
       <w:r>
-        <w:t xml:space="preserve">Le système vérifie la validité des champs de contact (n° de téléphone à 10 chiffres, format </w:t>
-      </w:r>
-      <w:proofErr w:type="gramStart"/>
-      <w:r>
-        <w:t>d’e-mail</w:t>
-      </w:r>
-      <w:proofErr w:type="gramEnd"/>
-      <w:r>
-        <w:t xml:space="preserve"> correct, ...)</w:t>
+        <w:t>Le système vérifie la validité des champs de contact (n° de téléphone à 10 chiffres, format d’e-mail correct, ...)</w:t>
       </w:r>
     </w:p>
     <w:p>
@@ -263,10 +247,7 @@
         </w:numPr>
       </w:pPr>
       <w:r>
-        <w:t>Le syst</w:t>
-      </w:r>
-      <w:r>
-        <w:t xml:space="preserve">ème enregistre le </w:t>
+        <w:t xml:space="preserve">Le système enregistre le </w:t>
       </w:r>
       <w:r>
         <w:t>fournisseur</w:t>
@@ -314,10 +295,7 @@
         </w:numPr>
       </w:pPr>
       <w:r>
-        <w:t>FA2 : les champs d’adresse ne sont pas valides (étape e), retour à l'étape d et affiche un message d’er</w:t>
-      </w:r>
-      <w:r>
-        <w:t>reur.</w:t>
+        <w:t>FA2 : les champs d’adresse ne sont pas valides (étape e), retour à l'étape d et affiche un message d’erreur.</w:t>
       </w:r>
     </w:p>
     <w:p>
@@ -345,10 +323,7 @@
         <w:t>fournisseur</w:t>
       </w:r>
       <w:r>
-        <w:t xml:space="preserve"> (étape i), retour à l’étape h </w:t>
-      </w:r>
-      <w:r>
-        <w:t>et affiche un message d’erreur.</w:t>
+        <w:t xml:space="preserve"> (étape i), retour à l’étape h et affiche un message d’erreur.</w:t>
       </w:r>
     </w:p>
     <w:p>
@@ -649,7 +624,14 @@
                 <w:sz w:val="20"/>
                 <w:szCs w:val="20"/>
               </w:rPr>
-              <w:t>Alphabétique</w:t>
+              <w:t>Alpha</w:t>
+            </w:r>
+            <w:r>
+              <w:rPr>
+                <w:sz w:val="20"/>
+                <w:szCs w:val="20"/>
+              </w:rPr>
+              <w:t>numérique</w:t>
             </w:r>
           </w:p>
         </w:tc>
@@ -1603,21 +1585,7 @@
                 <w:sz w:val="20"/>
                 <w:szCs w:val="20"/>
               </w:rPr>
-              <w:t>Pas de caractères spéciaux</w:t>
-            </w:r>
-            <w:r>
-              <w:rPr>
-                <w:sz w:val="20"/>
-                <w:szCs w:val="20"/>
-              </w:rPr>
-              <w:t xml:space="preserve"> sauf exceptions</w:t>
-            </w:r>
-            <w:r>
-              <w:rPr>
-                <w:sz w:val="20"/>
-                <w:szCs w:val="20"/>
-              </w:rPr>
-              <w:t>*</w:t>
+              <w:t>Pas de caractères spéciaux sauf exceptions*</w:t>
             </w:r>
           </w:p>
         </w:tc>
@@ -1814,21 +1782,12 @@
                 <w:szCs w:val="20"/>
               </w:rPr>
             </w:pPr>
-            <w:proofErr w:type="gramStart"/>
-            <w:r>
-              <w:rPr>
-                <w:sz w:val="20"/>
-                <w:szCs w:val="20"/>
-              </w:rPr>
-              <w:t>+[</w:t>
-            </w:r>
-            <w:proofErr w:type="gramEnd"/>
-            <w:r>
-              <w:rPr>
-                <w:sz w:val="20"/>
-                <w:szCs w:val="20"/>
-              </w:rPr>
-              <w:t>indicatif d’un pays]*²</w:t>
+            <w:r>
+              <w:rPr>
+                <w:sz w:val="20"/>
+                <w:szCs w:val="20"/>
+              </w:rPr>
+              <w:t>+[indicatif d’un pays]*²</w:t>
             </w:r>
           </w:p>
         </w:tc>
@@ -1951,32 +1910,7 @@
                 <w:sz w:val="20"/>
                 <w:szCs w:val="20"/>
               </w:rPr>
-              <w:t xml:space="preserve">Contient @ </w:t>
-            </w:r>
-            <w:proofErr w:type="gramStart"/>
-            <w:r>
-              <w:rPr>
-                <w:sz w:val="20"/>
-                <w:szCs w:val="20"/>
-              </w:rPr>
-              <w:t>et .</w:t>
-            </w:r>
-            <w:proofErr w:type="spellStart"/>
-            <w:proofErr w:type="gramEnd"/>
-            <w:r>
-              <w:rPr>
-                <w:sz w:val="20"/>
-                <w:szCs w:val="20"/>
-              </w:rPr>
-              <w:t>fr</w:t>
-            </w:r>
-            <w:proofErr w:type="spellEnd"/>
-            <w:r>
-              <w:rPr>
-                <w:sz w:val="20"/>
-                <w:szCs w:val="20"/>
-              </w:rPr>
-              <w:t>/.com. Format d’une adresse mail</w:t>
+              <w:t>Contient @ et .fr/.com. Format d’une adresse mail</w:t>
             </w:r>
           </w:p>
         </w:tc>
@@ -1991,13 +1925,7 @@
         <w:t xml:space="preserve"> </w:t>
       </w:r>
       <w:r>
-        <w:t>Liste des caractères spéciaux</w:t>
-      </w:r>
-      <w:r>
-        <w:t xml:space="preserve"> autorisés </w:t>
-      </w:r>
-      <w:r>
-        <w:t xml:space="preserve">: </w:t>
+        <w:t xml:space="preserve">Liste des caractères spéciaux autorisés : </w:t>
       </w:r>
     </w:p>
     <w:p>
@@ -2016,14 +1944,7 @@
           <w:sz w:val="24"/>
           <w:szCs w:val="24"/>
         </w:rPr>
-        <w:t>À, Á, Â, Ã, Ä, Å, Æ, Ç, È, É, Ê, Ë, Ì, Í, Î, Ï, Ð, Ñ, Ò, Ó, Ô, Õ, Ö, Ø, Œ, Š, þ, Ù, Ú, Û, Ü, Ý, Ÿ, à, á, â, ã, ä, å, æ, ç, è, é, ê, ë, ì, í, î, ï, ð, ñ, ò, ó, ô, õ, ö, ø, œ, š, Þ, ù, ú, û, ü, ý, ÿ</w:t>
-      </w:r>
-      <w:r>
-        <w:rPr>
-          <w:sz w:val="24"/>
-          <w:szCs w:val="24"/>
-        </w:rPr>
-        <w:t>, -</w:t>
+        <w:t>À, Á, Â, Ã, Ä, Å, Æ, Ç, È, É, Ê, Ë, Ì, Í, Î, Ï, Ð, Ñ, Ò, Ó, Ô, Õ, Ö, Ø, Œ, Š, þ, Ù, Ú, Û, Ü, Ý, Ÿ, à, á, â, ã, ä, å, æ, ç, è, é, ê, ë, ì, í, î, ï, ð, ñ, ò, ó, ô, õ, ö, ø, œ, š, Þ, ù, ú, û, ü, ý, ÿ, -</w:t>
       </w:r>
     </w:p>
     <w:p>

--- a/Descriptions des Use Cases/USE CASE creer fournisseur.docx
+++ b/Descriptions des Use Cases/USE CASE creer fournisseur.docx
@@ -225,7 +225,15 @@
         </w:numPr>
       </w:pPr>
       <w:r>
-        <w:t>Le système vérifie la validité des champs de contact (n° de téléphone à 10 chiffres, format d’e-mail correct, ...)</w:t>
+        <w:t xml:space="preserve">Le système vérifie la validité des champs de contact (n° de téléphone à 10 chiffres, format </w:t>
+      </w:r>
+      <w:proofErr w:type="gramStart"/>
+      <w:r>
+        <w:t>d’e-mail</w:t>
+      </w:r>
+      <w:proofErr w:type="gramEnd"/>
+      <w:r>
+        <w:t xml:space="preserve"> correct, ...)</w:t>
       </w:r>
     </w:p>
     <w:p>
@@ -582,6 +590,111 @@
       </w:tr>
       <w:tr>
         <w:trPr>
+          <w:trHeight w:val="422"/>
+        </w:trPr>
+        <w:tc>
+          <w:tcPr>
+            <w:tcW w:w="2547" w:type="dxa"/>
+            <w:shd w:val="clear" w:color="auto" w:fill="auto"/>
+            <w:vAlign w:val="center"/>
+          </w:tcPr>
+          <w:p>
+            <w:pPr>
+              <w:jc w:val="center"/>
+              <w:rPr>
+                <w:b/>
+                <w:bCs/>
+                <w:sz w:val="20"/>
+                <w:szCs w:val="20"/>
+              </w:rPr>
+            </w:pPr>
+            <w:r>
+              <w:rPr>
+                <w:sz w:val="20"/>
+                <w:szCs w:val="20"/>
+              </w:rPr>
+              <w:t>Type</w:t>
+            </w:r>
+          </w:p>
+        </w:tc>
+        <w:tc>
+          <w:tcPr>
+            <w:tcW w:w="1962" w:type="dxa"/>
+            <w:shd w:val="clear" w:color="auto" w:fill="auto"/>
+            <w:vAlign w:val="center"/>
+          </w:tcPr>
+          <w:p>
+            <w:pPr>
+              <w:jc w:val="center"/>
+              <w:rPr>
+                <w:b/>
+                <w:bCs/>
+                <w:sz w:val="20"/>
+                <w:szCs w:val="20"/>
+              </w:rPr>
+            </w:pPr>
+            <w:r>
+              <w:rPr>
+                <w:sz w:val="20"/>
+                <w:szCs w:val="20"/>
+              </w:rPr>
+              <w:t>Alphabétique</w:t>
+            </w:r>
+          </w:p>
+        </w:tc>
+        <w:tc>
+          <w:tcPr>
+            <w:tcW w:w="1582" w:type="dxa"/>
+            <w:shd w:val="clear" w:color="auto" w:fill="auto"/>
+            <w:vAlign w:val="center"/>
+          </w:tcPr>
+          <w:p>
+            <w:pPr>
+              <w:jc w:val="center"/>
+              <w:rPr>
+                <w:b/>
+                <w:bCs/>
+                <w:sz w:val="20"/>
+                <w:szCs w:val="20"/>
+              </w:rPr>
+            </w:pPr>
+            <w:r>
+              <w:rPr>
+                <w:sz w:val="20"/>
+                <w:szCs w:val="20"/>
+              </w:rPr>
+              <w:t>20</w:t>
+            </w:r>
+          </w:p>
+        </w:tc>
+        <w:tc>
+          <w:tcPr>
+            <w:tcW w:w="2928" w:type="dxa"/>
+            <w:shd w:val="clear" w:color="auto" w:fill="auto"/>
+            <w:vAlign w:val="center"/>
+          </w:tcPr>
+          <w:p>
+            <w:pPr>
+              <w:jc w:val="center"/>
+              <w:rPr>
+                <w:b/>
+                <w:bCs/>
+                <w:sz w:val="20"/>
+                <w:szCs w:val="20"/>
+              </w:rPr>
+            </w:pPr>
+            <w:r>
+              <w:rPr>
+                <w:sz w:val="20"/>
+                <w:szCs w:val="20"/>
+              </w:rPr>
+              <w:t>Pas de caractères spéciaux sauf exceptions*</w:t>
+            </w:r>
+          </w:p>
+        </w:tc>
+      </w:tr>
+      <w:tr>
+        <w:trPr>
           <w:trHeight w:val="413"/>
         </w:trPr>
         <w:tc>
@@ -1782,12 +1895,21 @@
                 <w:szCs w:val="20"/>
               </w:rPr>
             </w:pPr>
-            <w:r>
-              <w:rPr>
-                <w:sz w:val="20"/>
-                <w:szCs w:val="20"/>
-              </w:rPr>
-              <w:t>+[indicatif d’un pays]*²</w:t>
+            <w:proofErr w:type="gramStart"/>
+            <w:r>
+              <w:rPr>
+                <w:sz w:val="20"/>
+                <w:szCs w:val="20"/>
+              </w:rPr>
+              <w:t>+[</w:t>
+            </w:r>
+            <w:proofErr w:type="gramEnd"/>
+            <w:r>
+              <w:rPr>
+                <w:sz w:val="20"/>
+                <w:szCs w:val="20"/>
+              </w:rPr>
+              <w:t>indicatif d’un pays]*²</w:t>
             </w:r>
           </w:p>
         </w:tc>
@@ -1910,7 +2032,32 @@
                 <w:sz w:val="20"/>
                 <w:szCs w:val="20"/>
               </w:rPr>
-              <w:t>Contient @ et .fr/.com. Format d’une adresse mail</w:t>
+              <w:t xml:space="preserve">Contient @ </w:t>
+            </w:r>
+            <w:proofErr w:type="gramStart"/>
+            <w:r>
+              <w:rPr>
+                <w:sz w:val="20"/>
+                <w:szCs w:val="20"/>
+              </w:rPr>
+              <w:t>et .</w:t>
+            </w:r>
+            <w:proofErr w:type="spellStart"/>
+            <w:proofErr w:type="gramEnd"/>
+            <w:r>
+              <w:rPr>
+                <w:sz w:val="20"/>
+                <w:szCs w:val="20"/>
+              </w:rPr>
+              <w:t>fr</w:t>
+            </w:r>
+            <w:proofErr w:type="spellEnd"/>
+            <w:r>
+              <w:rPr>
+                <w:sz w:val="20"/>
+                <w:szCs w:val="20"/>
+              </w:rPr>
+              <w:t>/.com. Format d’une adresse mail</w:t>
             </w:r>
           </w:p>
         </w:tc>
@@ -1975,37 +2122,33 @@
     </w:p>
     <w:p/>
     <w:p/>
-    <w:p/>
-    <w:p/>
-    <w:p>
-      <w:pPr>
-        <w:numPr>
-          <w:ilvl w:val="0"/>
-          <w:numId w:val="4"/>
-        </w:numPr>
-        <w:rPr>
-          <w:b/>
-        </w:rPr>
-      </w:pPr>
-      <w:r>
-        <w:rPr>
-          <w:b/>
-        </w:rPr>
-        <w:lastRenderedPageBreak/>
-        <w:t>Maquette du USE CASE :</w:t>
-      </w:r>
-    </w:p>
-    <w:p/>
     <w:p>
       <w:r>
         <w:rPr>
           <w:noProof/>
         </w:rPr>
+        <w:lastRenderedPageBreak/>
         <w:drawing>
-          <wp:inline distT="0" distB="0" distL="0" distR="0" wp14:anchorId="08BA7E96" wp14:editId="344CB8E8">
-            <wp:extent cx="5733415" cy="3225165"/>
-            <wp:effectExtent l="0" t="0" r="635" b="0"/>
-            <wp:docPr id="2" name="Image 2" descr="Une image contenant capture d’écran&#10;&#10;Description générée automatiquement"/>
+          <wp:anchor distT="0" distB="0" distL="114300" distR="114300" simplePos="0" relativeHeight="251658240" behindDoc="0" locked="0" layoutInCell="1" allowOverlap="1" wp14:anchorId="6BE8886F" wp14:editId="7139F888">
+            <wp:simplePos x="0" y="0"/>
+            <wp:positionH relativeFrom="column">
+              <wp:posOffset>369570</wp:posOffset>
+            </wp:positionH>
+            <wp:positionV relativeFrom="paragraph">
+              <wp:posOffset>-86995</wp:posOffset>
+            </wp:positionV>
+            <wp:extent cx="4895850" cy="6534150"/>
+            <wp:effectExtent l="0" t="0" r="0" b="0"/>
+            <wp:wrapThrough wrapText="bothSides">
+              <wp:wrapPolygon edited="0">
+                <wp:start x="21600" y="0"/>
+                <wp:lineTo x="84" y="0"/>
+                <wp:lineTo x="84" y="21537"/>
+                <wp:lineTo x="21600" y="21537"/>
+                <wp:lineTo x="21600" y="0"/>
+              </wp:wrapPolygon>
+            </wp:wrapThrough>
+            <wp:docPr id="1" name="Image 1" descr="Une image contenant moniteur&#10;&#10;Description générée automatiquement"/>
             <wp:cNvGraphicFramePr>
               <a:graphicFrameLocks xmlns:a="http://schemas.openxmlformats.org/drawingml/2006/main" noChangeAspect="1"/>
             </wp:cNvGraphicFramePr>
@@ -2013,11 +2156,11 @@
               <a:graphicData uri="http://schemas.openxmlformats.org/drawingml/2006/picture">
                 <pic:pic xmlns:pic="http://schemas.openxmlformats.org/drawingml/2006/picture">
                   <pic:nvPicPr>
-                    <pic:cNvPr id="2" name="maquetteCreerFournisseur.png"/>
+                    <pic:cNvPr id="1" name="FournisseurCreer.jpg"/>
                     <pic:cNvPicPr/>
                   </pic:nvPicPr>
                   <pic:blipFill>
-                    <a:blip r:embed="rId8" cstate="print">
+                    <a:blip r:embed="rId8">
                       <a:extLst>
                         <a:ext uri="{28A0092B-C50C-407E-A947-70E740481C1C}">
                           <a14:useLocalDpi xmlns:a14="http://schemas.microsoft.com/office/drawing/2010/main" val="0"/>
@@ -2029,9 +2172,9 @@
                     </a:stretch>
                   </pic:blipFill>
                   <pic:spPr>
-                    <a:xfrm>
+                    <a:xfrm rot="16200000">
                       <a:off x="0" y="0"/>
-                      <a:ext cx="5733415" cy="3225165"/>
+                      <a:ext cx="4895850" cy="6534150"/>
                     </a:xfrm>
                     <a:prstGeom prst="rect">
                       <a:avLst/>
@@ -2040,10 +2183,30 @@
                 </pic:pic>
               </a:graphicData>
             </a:graphic>
-          </wp:inline>
+          </wp:anchor>
         </w:drawing>
       </w:r>
     </w:p>
+    <w:p/>
+    <w:p>
+      <w:pPr>
+        <w:numPr>
+          <w:ilvl w:val="0"/>
+          <w:numId w:val="4"/>
+        </w:numPr>
+        <w:rPr>
+          <w:b/>
+        </w:rPr>
+      </w:pPr>
+      <w:r>
+        <w:rPr>
+          <w:b/>
+        </w:rPr>
+        <w:t>Maquette du USE CASE :</w:t>
+      </w:r>
+    </w:p>
+    <w:p/>
+    <w:p/>
     <w:sectPr>
       <w:footerReference w:type="default" r:id="rId9"/>
       <w:pgSz w:w="11909" w:h="16834"/>

--- a/Descriptions des Use Cases/USE CASE creer fournisseur.docx
+++ b/Descriptions des Use Cases/USE CASE creer fournisseur.docx
@@ -2122,33 +2122,48 @@
     </w:p>
     <w:p/>
     <w:p/>
-    <w:p>
-      <w:r>
+    <w:p/>
+    <w:p/>
+    <w:p>
+      <w:pPr>
+        <w:numPr>
+          <w:ilvl w:val="0"/>
+          <w:numId w:val="4"/>
+        </w:numPr>
         <w:rPr>
-          <w:noProof/>
+          <w:b/>
         </w:rPr>
-        <w:lastRenderedPageBreak/>
+      </w:pPr>
+      <w:r>
+        <w:rPr>
+          <w:b/>
+        </w:rPr>
+        <w:t>Maquette du USE CASE :</w:t>
+      </w:r>
+    </w:p>
+    <w:p>
+      <w:r>
         <w:drawing>
-          <wp:anchor distT="0" distB="0" distL="114300" distR="114300" simplePos="0" relativeHeight="251658240" behindDoc="0" locked="0" layoutInCell="1" allowOverlap="1" wp14:anchorId="6BE8886F" wp14:editId="7139F888">
+          <wp:anchor distT="0" distB="0" distL="114300" distR="114300" simplePos="0" relativeHeight="251658240" behindDoc="0" locked="0" layoutInCell="1" allowOverlap="1" wp14:anchorId="2A6655E6" wp14:editId="3565D4E0">
             <wp:simplePos x="0" y="0"/>
             <wp:positionH relativeFrom="column">
-              <wp:posOffset>369570</wp:posOffset>
+              <wp:posOffset>-638175</wp:posOffset>
             </wp:positionH>
             <wp:positionV relativeFrom="paragraph">
-              <wp:posOffset>-86995</wp:posOffset>
+              <wp:posOffset>245745</wp:posOffset>
             </wp:positionV>
-            <wp:extent cx="4895850" cy="6534150"/>
+            <wp:extent cx="7091045" cy="3581400"/>
             <wp:effectExtent l="0" t="0" r="0" b="0"/>
             <wp:wrapThrough wrapText="bothSides">
               <wp:wrapPolygon edited="0">
-                <wp:start x="21600" y="0"/>
-                <wp:lineTo x="84" y="0"/>
-                <wp:lineTo x="84" y="21537"/>
-                <wp:lineTo x="21600" y="21537"/>
-                <wp:lineTo x="21600" y="0"/>
+                <wp:start x="0" y="0"/>
+                <wp:lineTo x="0" y="21485"/>
+                <wp:lineTo x="21528" y="21485"/>
+                <wp:lineTo x="21528" y="0"/>
+                <wp:lineTo x="0" y="0"/>
               </wp:wrapPolygon>
             </wp:wrapThrough>
-            <wp:docPr id="1" name="Image 1" descr="Une image contenant moniteur&#10;&#10;Description générée automatiquement"/>
+            <wp:docPr id="1" name="Image 1"/>
             <wp:cNvGraphicFramePr>
               <a:graphicFrameLocks xmlns:a="http://schemas.openxmlformats.org/drawingml/2006/main" noChangeAspect="1"/>
             </wp:cNvGraphicFramePr>
@@ -2156,12 +2171,21 @@
               <a:graphicData uri="http://schemas.openxmlformats.org/drawingml/2006/picture">
                 <pic:pic xmlns:pic="http://schemas.openxmlformats.org/drawingml/2006/picture">
                   <pic:nvPicPr>
-                    <pic:cNvPr id="1" name="FournisseurCreer.jpg"/>
+                    <pic:cNvPr id="1" name=""/>
                     <pic:cNvPicPr/>
                   </pic:nvPicPr>
                   <pic:blipFill>
                     <a:blip r:embed="rId8">
                       <a:extLst>
+                        <a:ext uri="{BEBA8EAE-BF5A-486C-A8C5-ECC9F3942E4B}">
+                          <a14:imgProps xmlns:a14="http://schemas.microsoft.com/office/drawing/2010/main">
+                            <a14:imgLayer r:embed="rId9">
+                              <a14:imgEffect>
+                                <a14:saturation sat="0"/>
+                              </a14:imgEffect>
+                            </a14:imgLayer>
+                          </a14:imgProps>
+                        </a:ext>
                         <a:ext uri="{28A0092B-C50C-407E-A947-70E740481C1C}">
                           <a14:useLocalDpi xmlns:a14="http://schemas.microsoft.com/office/drawing/2010/main" val="0"/>
                         </a:ext>
@@ -2172,9 +2196,9 @@
                     </a:stretch>
                   </pic:blipFill>
                   <pic:spPr>
-                    <a:xfrm rot="16200000">
+                    <a:xfrm>
                       <a:off x="0" y="0"/>
-                      <a:ext cx="4895850" cy="6534150"/>
+                      <a:ext cx="7091045" cy="3581400"/>
                     </a:xfrm>
                     <a:prstGeom prst="rect">
                       <a:avLst/>
@@ -2183,32 +2207,19 @@
                 </pic:pic>
               </a:graphicData>
             </a:graphic>
+            <wp14:sizeRelH relativeFrom="margin">
+              <wp14:pctWidth>0</wp14:pctWidth>
+            </wp14:sizeRelH>
+            <wp14:sizeRelV relativeFrom="margin">
+              <wp14:pctHeight>0</wp14:pctHeight>
+            </wp14:sizeRelV>
           </wp:anchor>
         </w:drawing>
       </w:r>
     </w:p>
     <w:p/>
-    <w:p>
-      <w:pPr>
-        <w:numPr>
-          <w:ilvl w:val="0"/>
-          <w:numId w:val="4"/>
-        </w:numPr>
-        <w:rPr>
-          <w:b/>
-        </w:rPr>
-      </w:pPr>
-      <w:r>
-        <w:rPr>
-          <w:b/>
-        </w:rPr>
-        <w:t>Maquette du USE CASE :</w:t>
-      </w:r>
-    </w:p>
-    <w:p/>
-    <w:p/>
     <w:sectPr>
-      <w:footerReference w:type="default" r:id="rId9"/>
+      <w:footerReference w:type="default" r:id="rId10"/>
       <w:pgSz w:w="11909" w:h="16834"/>
       <w:pgMar w:top="1440" w:right="1440" w:bottom="1440" w:left="1440" w:header="720" w:footer="720" w:gutter="0"/>
       <w:pgNumType w:start="1"/>
